--- a/app/src/main/assets/3-irbconsent.docx
+++ b/app/src/main/assets/3-irbconsent.docx
@@ -234,7 +234,77 @@
           <w:sz w:val="24"/>
           <w:szCs w:val="24"/>
         </w:rPr>
-        <w:t xml:space="preserve"> I am a regular everyday user and the study wants to determine if it is feasible to use their methodology to capture my privacy policy</w:t>
+        <w:t xml:space="preserve"> I am a regular everyday </w:t>
+      </w:r>
+      <w:r>
+        <w:rPr>
+          <w:sz w:val="24"/>
+          <w:szCs w:val="24"/>
+        </w:rPr>
+        <w:t xml:space="preserve">mobile </w:t>
+      </w:r>
+      <w:r>
+        <w:rPr>
+          <w:sz w:val="24"/>
+          <w:szCs w:val="24"/>
+        </w:rPr>
+        <w:t>user</w:t>
+      </w:r>
+      <w:r>
+        <w:rPr>
+          <w:sz w:val="24"/>
+          <w:szCs w:val="24"/>
+        </w:rPr>
+        <w:t>. The current research is studying the feasibility</w:t>
+      </w:r>
+      <w:r>
+        <w:rPr>
+          <w:sz w:val="24"/>
+          <w:szCs w:val="24"/>
+        </w:rPr>
+        <w:t xml:space="preserve"> </w:t>
+      </w:r>
+      <w:r>
+        <w:rPr>
+          <w:sz w:val="24"/>
+          <w:szCs w:val="24"/>
+        </w:rPr>
+        <w:t xml:space="preserve">of </w:t>
+      </w:r>
+      <w:r>
+        <w:rPr>
+          <w:sz w:val="24"/>
+          <w:szCs w:val="24"/>
+        </w:rPr>
+        <w:t xml:space="preserve">the methodology </w:t>
+      </w:r>
+      <w:r>
+        <w:rPr>
+          <w:sz w:val="24"/>
+          <w:szCs w:val="24"/>
+        </w:rPr>
+        <w:t xml:space="preserve">invented by the investigators, </w:t>
+      </w:r>
+      <w:r>
+        <w:rPr>
+          <w:sz w:val="24"/>
+          <w:szCs w:val="24"/>
+        </w:rPr>
+        <w:t xml:space="preserve">to </w:t>
+      </w:r>
+      <w:r>
+        <w:rPr>
+          <w:sz w:val="24"/>
+          <w:szCs w:val="24"/>
+        </w:rPr>
+        <w:t>be used in capturing</w:t>
+      </w:r>
+      <w:r>
+        <w:rPr>
+          <w:sz w:val="24"/>
+          <w:szCs w:val="24"/>
+        </w:rPr>
+        <w:t xml:space="preserve"> my privacy policy</w:t>
       </w:r>
       <w:r>
         <w:rPr>
@@ -504,7 +574,21 @@
           <w:sz w:val="24"/>
           <w:szCs w:val="24"/>
         </w:rPr>
-        <w:t xml:space="preserve"> app setup process will never </w:t>
+        <w:t xml:space="preserve"> app setup process</w:t>
+      </w:r>
+      <w:r>
+        <w:rPr>
+          <w:sz w:val="24"/>
+          <w:szCs w:val="24"/>
+        </w:rPr>
+        <w:t>,</w:t>
+      </w:r>
+      <w:r>
+        <w:rPr>
+          <w:sz w:val="24"/>
+          <w:szCs w:val="24"/>
+        </w:rPr>
+        <w:t xml:space="preserve"> will never </w:t>
       </w:r>
       <w:r>
         <w:rPr>
@@ -603,21 +687,49 @@
           <w:sz w:val="24"/>
           <w:szCs w:val="24"/>
         </w:rPr>
-        <w:t>“true” violation</w:t>
-      </w:r>
-      <w:r>
-        <w:rPr>
-          <w:sz w:val="24"/>
-          <w:szCs w:val="24"/>
-        </w:rPr>
-        <w:t>s (which means I agree with the current policy)</w:t>
-      </w:r>
-      <w:r>
-        <w:rPr>
-          <w:sz w:val="24"/>
-          <w:szCs w:val="24"/>
-        </w:rPr>
-        <w:t xml:space="preserve"> or a “false” violation (something that I expect to happen). </w:t>
+        <w:t xml:space="preserve">whether </w:t>
+      </w:r>
+      <w:r>
+        <w:rPr>
+          <w:sz w:val="24"/>
+          <w:szCs w:val="24"/>
+        </w:rPr>
+        <w:t xml:space="preserve">an </w:t>
+      </w:r>
+      <w:r>
+        <w:rPr>
+          <w:sz w:val="24"/>
+          <w:szCs w:val="24"/>
+        </w:rPr>
+        <w:t>app launch event at a particular time of day or location</w:t>
+      </w:r>
+      <w:r>
+        <w:rPr>
+          <w:sz w:val="24"/>
+          <w:szCs w:val="24"/>
+        </w:rPr>
+        <w:t xml:space="preserve"> or in presence of colleagues and supervisors was an</w:t>
+      </w:r>
+      <w:r>
+        <w:rPr>
+          <w:sz w:val="24"/>
+          <w:szCs w:val="24"/>
+        </w:rPr>
+        <w:t xml:space="preserve"> expected launch or </w:t>
+      </w:r>
+      <w:r>
+        <w:rPr>
+          <w:sz w:val="24"/>
+          <w:szCs w:val="24"/>
+        </w:rPr>
+        <w:t xml:space="preserve">an </w:t>
+      </w:r>
+      <w:r>
+        <w:rPr>
+          <w:sz w:val="24"/>
+          <w:szCs w:val="24"/>
+        </w:rPr>
+        <w:t xml:space="preserve">unexpected launch. </w:t>
       </w:r>
     </w:p>
     <w:p>
@@ -649,7 +761,21 @@
           <w:sz w:val="24"/>
           <w:szCs w:val="24"/>
         </w:rPr>
-        <w:t>a “false” violation, I will be asked to state modification</w:t>
+        <w:t>a</w:t>
+      </w:r>
+      <w:r>
+        <w:rPr>
+          <w:sz w:val="24"/>
+          <w:szCs w:val="24"/>
+        </w:rPr>
+        <w:t>n expected launch</w:t>
+      </w:r>
+      <w:r>
+        <w:rPr>
+          <w:sz w:val="24"/>
+          <w:szCs w:val="24"/>
+        </w:rPr>
+        <w:t>, I will be asked to state modification</w:t>
       </w:r>
       <w:r>
         <w:rPr>
@@ -663,7 +789,35 @@
           <w:sz w:val="24"/>
           <w:szCs w:val="24"/>
         </w:rPr>
-        <w:t xml:space="preserve"> to the current default policy. The modification to the policy will either add, delete or modify policy conditions. The changes should reflect perceived notion of policy conditions</w:t>
+        <w:t xml:space="preserve"> to the current default policy. The modification to the policy will either add, delete or modify policy conditions. The changes </w:t>
+      </w:r>
+      <w:r>
+        <w:rPr>
+          <w:sz w:val="24"/>
+          <w:szCs w:val="24"/>
+        </w:rPr>
+        <w:t>will</w:t>
+      </w:r>
+      <w:r>
+        <w:rPr>
+          <w:sz w:val="24"/>
+          <w:szCs w:val="24"/>
+        </w:rPr>
+        <w:t xml:space="preserve"> reflect </w:t>
+      </w:r>
+      <w:r>
+        <w:rPr>
+          <w:sz w:val="24"/>
+          <w:szCs w:val="24"/>
+        </w:rPr>
+        <w:t xml:space="preserve">my </w:t>
+      </w:r>
+      <w:r>
+        <w:rPr>
+          <w:sz w:val="24"/>
+          <w:szCs w:val="24"/>
+        </w:rPr>
+        <w:t>perceived notion of policy conditions</w:t>
       </w:r>
       <w:r>
         <w:rPr>
@@ -677,7 +831,63 @@
           <w:sz w:val="24"/>
           <w:szCs w:val="24"/>
         </w:rPr>
-        <w:t>under which the launch behavior should be allowed in the future. Modification to policy condition could be done by generalizing or specializing the conditions as available in the app.</w:t>
+        <w:t xml:space="preserve">under which the launch behavior </w:t>
+      </w:r>
+      <w:r>
+        <w:rPr>
+          <w:sz w:val="24"/>
+          <w:szCs w:val="24"/>
+        </w:rPr>
+        <w:t>will</w:t>
+      </w:r>
+      <w:r>
+        <w:rPr>
+          <w:sz w:val="24"/>
+          <w:szCs w:val="24"/>
+        </w:rPr>
+        <w:t xml:space="preserve"> be allowed in the future. </w:t>
+      </w:r>
+      <w:r>
+        <w:rPr>
+          <w:sz w:val="24"/>
+          <w:szCs w:val="24"/>
+        </w:rPr>
+        <w:t xml:space="preserve">I can modify </w:t>
+      </w:r>
+      <w:r>
+        <w:rPr>
+          <w:sz w:val="24"/>
+          <w:szCs w:val="24"/>
+        </w:rPr>
+        <w:t>policy condition</w:t>
+      </w:r>
+      <w:r>
+        <w:rPr>
+          <w:sz w:val="24"/>
+          <w:szCs w:val="24"/>
+        </w:rPr>
+        <w:t>s</w:t>
+      </w:r>
+      <w:r>
+        <w:rPr>
+          <w:sz w:val="24"/>
+          <w:szCs w:val="24"/>
+        </w:rPr>
+        <w:t xml:space="preserve"> by generalizing or specializing the conditions</w:t>
+      </w:r>
+      <w:r>
+        <w:rPr>
+          <w:sz w:val="24"/>
+          <w:szCs w:val="24"/>
+        </w:rPr>
+        <w:t>,</w:t>
+      </w:r>
+      <w:r>
+        <w:rPr>
+          <w:sz w:val="24"/>
+          <w:szCs w:val="24"/>
+        </w:rPr>
+        <w:t xml:space="preserve"> as available in the app.</w:t>
       </w:r>
       <w:r>
         <w:rPr>
@@ -723,7 +933,16 @@
           <w:sz w:val="24"/>
           <w:szCs w:val="24"/>
         </w:rPr>
-        <w:t>. My participation in this study will last for</w:t>
+        <w:t>. My participation in</w:t>
+      </w:r>
+      <w:bookmarkStart w:id="0" w:name="_GoBack"/>
+      <w:bookmarkEnd w:id="0"/>
+      <w:r>
+        <w:rPr>
+          <w:sz w:val="24"/>
+          <w:szCs w:val="24"/>
+        </w:rPr>
+        <w:t xml:space="preserve"> this study will last for</w:t>
       </w:r>
       <w:r>
         <w:rPr>
@@ -814,9 +1033,13 @@
           <w:ilvl w:val="2"/>
           <w:numId w:val="8"/>
         </w:numPr>
+        <w:tabs>
+          <w:tab w:val="clear" w:pos="2160"/>
+        </w:tabs>
         <w:autoSpaceDE w:val="0"/>
         <w:autoSpaceDN w:val="0"/>
         <w:adjustRightInd w:val="0"/>
+        <w:ind w:left="1800"/>
         <w:rPr>
           <w:rFonts w:ascii="Helvetica" w:hAnsi="Helvetica" w:cs="Helvetica"/>
           <w:i/>
@@ -901,9 +1124,14 @@
           <w:ilvl w:val="2"/>
           <w:numId w:val="8"/>
         </w:numPr>
+        <w:tabs>
+          <w:tab w:val="clear" w:pos="2160"/>
+          <w:tab w:val="num" w:pos="1980"/>
+        </w:tabs>
         <w:autoSpaceDE w:val="0"/>
         <w:autoSpaceDN w:val="0"/>
         <w:adjustRightInd w:val="0"/>
+        <w:ind w:left="1800"/>
         <w:rPr>
           <w:rFonts w:ascii="Helvetica" w:hAnsi="Helvetica" w:cs="Helvetica"/>
           <w:i/>
@@ -978,8 +1206,35 @@
           <w:sz w:val="24"/>
           <w:szCs w:val="24"/>
         </w:rPr>
-        <w:lastRenderedPageBreak/>
-        <w:t xml:space="preserve">The information uploaded by the app will be “Violation1” about Facebook was not a “true” violation and “Policy1” has now been modified to “Allow Facebook at work or school during lunch hours”. </w:t>
+        <w:t>The information uploaded by the app will be “Violation1</w:t>
+      </w:r>
+      <w:r>
+        <w:rPr>
+          <w:sz w:val="24"/>
+          <w:szCs w:val="24"/>
+        </w:rPr>
+        <w:t xml:space="preserve">: </w:t>
+      </w:r>
+      <w:r>
+        <w:rPr>
+          <w:sz w:val="24"/>
+          <w:szCs w:val="24"/>
+        </w:rPr>
+        <w:t>about Facebook was not a violation</w:t>
+      </w:r>
+      <w:r>
+        <w:rPr>
+          <w:sz w:val="24"/>
+          <w:szCs w:val="24"/>
+        </w:rPr>
+        <w:t>”</w:t>
+      </w:r>
+      <w:r>
+        <w:rPr>
+          <w:sz w:val="24"/>
+          <w:szCs w:val="24"/>
+        </w:rPr>
+        <w:t xml:space="preserve"> and “Policy1” has now been modified to “Allow Facebook at work or school during lunch hours”. </w:t>
       </w:r>
     </w:p>
     <w:p>
@@ -1004,6 +1259,7 @@
           <w:sz w:val="24"/>
           <w:szCs w:val="24"/>
         </w:rPr>
+        <w:lastRenderedPageBreak/>
         <w:t xml:space="preserve">Since the information </w:t>
       </w:r>
       <w:r>
@@ -1302,18 +1558,27 @@
           <w:sz w:val="24"/>
           <w:szCs w:val="24"/>
         </w:rPr>
-        <w:t>he surveys are anonymous and will not contain information that may personally identify me.</w:t>
-      </w:r>
-    </w:p>
-    <w:p>
-      <w:pPr>
-        <w:tabs>
-          <w:tab w:val="num" w:pos="900"/>
-        </w:tabs>
-        <w:ind w:left="1080"/>
-        <w:rPr>
-          <w:b/>
-          <w:color w:val="222222"/>
+        <w:t>he</w:t>
+      </w:r>
+      <w:r>
+        <w:rPr>
+          <w:sz w:val="24"/>
+          <w:szCs w:val="24"/>
+        </w:rPr>
+        <w:t>se</w:t>
+      </w:r>
+      <w:r>
+        <w:rPr>
+          <w:sz w:val="24"/>
+          <w:szCs w:val="24"/>
+        </w:rPr>
+        <w:t xml:space="preserve"> surveys are anonymous and will not contain information that may personally identify me.</w:t>
+      </w:r>
+    </w:p>
+    <w:p>
+      <w:pPr>
+        <w:rPr>
+          <w:snapToGrid w:val="0"/>
           <w:sz w:val="24"/>
           <w:szCs w:val="24"/>
         </w:rPr>
@@ -1328,7 +1593,6 @@
         <w:rPr>
           <w:b/>
           <w:bCs/>
-          <w:strike/>
           <w:snapToGrid w:val="0"/>
           <w:sz w:val="24"/>
           <w:szCs w:val="24"/>
@@ -1339,104 +1603,6 @@
         <w:rPr>
           <w:b/>
           <w:bCs/>
-          <w:strike/>
-          <w:snapToGrid w:val="0"/>
-          <w:sz w:val="24"/>
-          <w:szCs w:val="24"/>
-          <w:u w:val="single"/>
-        </w:rPr>
-        <w:t>SPONSOR OF THE RESEARCH:</w:t>
-      </w:r>
-    </w:p>
-    <w:p>
-      <w:pPr>
-        <w:ind w:left="1080"/>
-        <w:rPr>
-          <w:strike/>
-          <w:color w:val="008000"/>
-          <w:sz w:val="24"/>
-          <w:szCs w:val="24"/>
-        </w:rPr>
-      </w:pPr>
-      <w:r>
-        <w:rPr>
-          <w:strike/>
-          <w:color w:val="0000FF"/>
-          <w:sz w:val="24"/>
-          <w:szCs w:val="24"/>
-          <w:u w:val="single"/>
-        </w:rPr>
-        <w:t>(Name of external sponsor)</w:t>
-      </w:r>
-      <w:r>
-        <w:rPr>
-          <w:strike/>
-          <w:sz w:val="24"/>
-          <w:szCs w:val="24"/>
-        </w:rPr>
-        <w:t xml:space="preserve"> is the sponsor of [or "is funding"] this research study. </w:t>
-      </w:r>
-      <w:r>
-        <w:rPr>
-          <w:b/>
-          <w:strike/>
-          <w:color w:val="FF0000"/>
-          <w:sz w:val="24"/>
-          <w:szCs w:val="24"/>
-        </w:rPr>
-        <w:t>[</w:t>
-      </w:r>
-      <w:r>
-        <w:rPr>
-          <w:b/>
-          <w:strike/>
-          <w:color w:val="FF0000"/>
-          <w:sz w:val="24"/>
-          <w:szCs w:val="24"/>
-          <w:u w:val="single"/>
-        </w:rPr>
-        <w:t>If there is no sponsor, delete this section</w:t>
-      </w:r>
-      <w:r>
-        <w:rPr>
-          <w:b/>
-          <w:strike/>
-          <w:color w:val="FF0000"/>
-          <w:sz w:val="24"/>
-          <w:szCs w:val="24"/>
-        </w:rPr>
-        <w:t>]</w:t>
-      </w:r>
-    </w:p>
-    <w:p>
-      <w:pPr>
-        <w:ind w:left="360"/>
-        <w:rPr>
-          <w:snapToGrid w:val="0"/>
-          <w:sz w:val="24"/>
-          <w:szCs w:val="24"/>
-        </w:rPr>
-      </w:pPr>
-    </w:p>
-    <w:p>
-      <w:pPr>
-        <w:numPr>
-          <w:ilvl w:val="0"/>
-          <w:numId w:val="8"/>
-        </w:numPr>
-        <w:rPr>
-          <w:b/>
-          <w:bCs/>
-          <w:snapToGrid w:val="0"/>
-          <w:sz w:val="24"/>
-          <w:szCs w:val="24"/>
-          <w:u w:val="single"/>
-        </w:rPr>
-      </w:pPr>
-      <w:r>
-        <w:rPr>
-          <w:b/>
-          <w:bCs/>
           <w:sz w:val="24"/>
           <w:szCs w:val="24"/>
           <w:u w:val="single"/>
@@ -1464,7 +1630,6 @@
           <w:sz w:val="24"/>
           <w:szCs w:val="24"/>
         </w:rPr>
-        <w:lastRenderedPageBreak/>
         <w:t>My participation in this study will involve no cost to me. I will</w:t>
       </w:r>
       <w:r>
@@ -1638,6 +1803,7 @@
           <w:sz w:val="24"/>
           <w:szCs w:val="24"/>
         </w:rPr>
+        <w:lastRenderedPageBreak/>
         <w:tab/>
         <w:t xml:space="preserve">If I have any questions about my rights as a participant in this research study, contact the Office </w:t>
       </w:r>
@@ -1656,7 +1822,6 @@
         <w:t xml:space="preserve"> Research Protections and Compliance at (410) 455-2737 or </w:t>
       </w:r>
     </w:p>
-    <w:bookmarkStart w:id="0" w:name="_GoBack"/>
     <w:p>
       <w:pPr>
         <w:pStyle w:val="Footer"/>
@@ -1671,55 +1836,16 @@
           <w:szCs w:val="24"/>
         </w:rPr>
       </w:pPr>
-      <w:r>
-        <w:rPr>
-          <w:rStyle w:val="Hyperlink"/>
-          <w:sz w:val="24"/>
-          <w:szCs w:val="24"/>
-        </w:rPr>
-        <w:fldChar w:fldCharType="begin"/>
-      </w:r>
-      <w:r>
-        <w:rPr>
-          <w:rStyle w:val="Hyperlink"/>
-          <w:sz w:val="24"/>
-          <w:szCs w:val="24"/>
-        </w:rPr>
-        <w:instrText xml:space="preserve"> HYPERLINK "mailto:compliance</w:instrText>
-      </w:r>
-      <w:r>
-        <w:rPr>
-          <w:rStyle w:val="Hyperlink"/>
-          <w:sz w:val="24"/>
-          <w:szCs w:val="24"/>
-        </w:rPr>
-        <w:instrText xml:space="preserve">@umbc.edu" </w:instrText>
-      </w:r>
-      <w:r>
-        <w:rPr>
-          <w:rStyle w:val="Hyperlink"/>
-          <w:sz w:val="24"/>
-          <w:szCs w:val="24"/>
-        </w:rPr>
-        <w:fldChar w:fldCharType="separate"/>
-      </w:r>
-      <w:r>
-        <w:rPr>
-          <w:rStyle w:val="Hyperlink"/>
-          <w:sz w:val="24"/>
-          <w:szCs w:val="24"/>
-        </w:rPr>
-        <w:t>compliance@umbc.edu</w:t>
-      </w:r>
-      <w:r>
-        <w:rPr>
-          <w:rStyle w:val="Hyperlink"/>
-          <w:sz w:val="24"/>
-          <w:szCs w:val="24"/>
-        </w:rPr>
-        <w:fldChar w:fldCharType="end"/>
-      </w:r>
-      <w:bookmarkEnd w:id="0"/>
+      <w:hyperlink r:id="rId9" w:history="1">
+        <w:r>
+          <w:rPr>
+            <w:rStyle w:val="Hyperlink"/>
+            <w:sz w:val="24"/>
+            <w:szCs w:val="24"/>
+          </w:rPr>
+          <w:t>compliance@umbc.edu</w:t>
+        </w:r>
+      </w:hyperlink>
       <w:r>
         <w:rPr>
           <w:sz w:val="24"/>
@@ -2125,7 +2251,7 @@
       <w:pPr>
         <w:pStyle w:val="DefaultText"/>
       </w:pPr>
-      <w:hyperlink r:id="rId9" w:history="1">
+      <w:hyperlink r:id="rId10" w:history="1">
         <w:r>
           <w:rPr>
             <w:rStyle w:val="Hyperlink"/>
@@ -2190,8 +2316,8 @@
       </w:pPr>
     </w:p>
     <w:sectPr>
-      <w:headerReference w:type="default" r:id="rId10"/>
-      <w:footerReference w:type="default" r:id="rId11"/>
+      <w:headerReference w:type="default" r:id="rId11"/>
+      <w:footerReference w:type="default" r:id="rId12"/>
       <w:pgSz w:w="12240" w:h="15840"/>
       <w:pgMar w:top="316" w:right="1080" w:bottom="316" w:left="1080" w:header="720" w:footer="720" w:gutter="0"/>
       <w:cols w:space="720"/>

--- a/app/src/main/assets/3-irbconsent.docx
+++ b/app/src/main/assets/3-irbconsent.docx
@@ -666,7 +666,21 @@
           <w:sz w:val="24"/>
           <w:szCs w:val="24"/>
         </w:rPr>
-        <w:t>The app will collect data in an iterative fashion and will request my feedback</w:t>
+        <w:t>The app will collect data in an iterative fashion</w:t>
+      </w:r>
+      <w:r>
+        <w:rPr>
+          <w:sz w:val="24"/>
+          <w:szCs w:val="24"/>
+        </w:rPr>
+        <w:t xml:space="preserve"> at the end of each week</w:t>
+      </w:r>
+      <w:r>
+        <w:rPr>
+          <w:sz w:val="24"/>
+          <w:szCs w:val="24"/>
+        </w:rPr>
+        <w:t xml:space="preserve"> and will request my feedback</w:t>
       </w:r>
       <w:r>
         <w:rPr>
@@ -933,7 +947,14 @@
           <w:sz w:val="24"/>
           <w:szCs w:val="24"/>
         </w:rPr>
-        <w:t>. My participation in</w:t>
+        <w:t xml:space="preserve">. </w:t>
+      </w:r>
+      <w:r>
+        <w:rPr>
+          <w:sz w:val="24"/>
+          <w:szCs w:val="24"/>
+        </w:rPr>
+        <w:t xml:space="preserve">The only information that the upload contains are logs of my feedback response and no other information that may be used to identify me will be uploaded. </w:t>
       </w:r>
       <w:bookmarkStart w:id="0" w:name="_GoBack"/>
       <w:bookmarkEnd w:id="0"/>
@@ -942,7 +963,7 @@
           <w:sz w:val="24"/>
           <w:szCs w:val="24"/>
         </w:rPr>
-        <w:t xml:space="preserve"> this study will last for</w:t>
+        <w:t>My participation in this study will last for</w:t>
       </w:r>
       <w:r>
         <w:rPr>
@@ -1206,6 +1227,7 @@
           <w:sz w:val="24"/>
           <w:szCs w:val="24"/>
         </w:rPr>
+        <w:lastRenderedPageBreak/>
         <w:t>The information uploaded by the app will be “Violation1</w:t>
       </w:r>
       <w:r>
@@ -1259,7 +1281,6 @@
           <w:sz w:val="24"/>
           <w:szCs w:val="24"/>
         </w:rPr>
-        <w:lastRenderedPageBreak/>
         <w:t xml:space="preserve">Since the information </w:t>
       </w:r>
       <w:r>
@@ -1715,6 +1736,7 @@
           <w:sz w:val="24"/>
           <w:szCs w:val="24"/>
         </w:rPr>
+        <w:lastRenderedPageBreak/>
         <w:t>The principal investigator(s),</w:t>
       </w:r>
       <w:r>
@@ -1803,7 +1825,6 @@
           <w:sz w:val="24"/>
           <w:szCs w:val="24"/>
         </w:rPr>
-        <w:lastRenderedPageBreak/>
         <w:tab/>
         <w:t xml:space="preserve">If I have any questions about my rights as a participant in this research study, contact the Office </w:t>
       </w:r>

--- a/app/src/main/assets/3-irbconsent.docx
+++ b/app/src/main/assets/3-irbconsent.docx
@@ -11,16 +11,6 @@
           <w:u w:val="single"/>
         </w:rPr>
       </w:pPr>
-    </w:p>
-    <w:p>
-      <w:pPr>
-        <w:rPr>
-          <w:b/>
-          <w:sz w:val="24"/>
-          <w:szCs w:val="24"/>
-          <w:u w:val="single"/>
-        </w:rPr>
-      </w:pPr>
       <w:r>
         <w:rPr>
           <w:b/>
@@ -213,14 +203,70 @@
           <w:sz w:val="24"/>
           <w:szCs w:val="24"/>
         </w:rPr>
-        <w:t xml:space="preserve">I am being asked to participate in a research study. The purpose of this study is to </w:t>
-      </w:r>
-      <w:r>
-        <w:rPr>
-          <w:sz w:val="24"/>
-          <w:szCs w:val="24"/>
-        </w:rPr>
-        <w:t>streamline part of the process of determination of access control policies</w:t>
+        <w:t xml:space="preserve">I am being asked to participate in a research study. The purpose of this study is </w:t>
+      </w:r>
+      <w:r>
+        <w:rPr>
+          <w:sz w:val="24"/>
+          <w:szCs w:val="24"/>
+        </w:rPr>
+        <w:t>streamlin</w:t>
+      </w:r>
+      <w:r>
+        <w:rPr>
+          <w:sz w:val="24"/>
+          <w:szCs w:val="24"/>
+        </w:rPr>
+        <w:t>ing</w:t>
+      </w:r>
+      <w:r>
+        <w:rPr>
+          <w:sz w:val="24"/>
+          <w:szCs w:val="24"/>
+        </w:rPr>
+        <w:t xml:space="preserve"> the process </w:t>
+      </w:r>
+      <w:r>
+        <w:rPr>
+          <w:sz w:val="24"/>
+          <w:szCs w:val="24"/>
+        </w:rPr>
+        <w:t>to</w:t>
+      </w:r>
+      <w:r>
+        <w:rPr>
+          <w:sz w:val="24"/>
+          <w:szCs w:val="24"/>
+        </w:rPr>
+        <w:t xml:space="preserve"> determin</w:t>
+      </w:r>
+      <w:r>
+        <w:rPr>
+          <w:sz w:val="24"/>
+          <w:szCs w:val="24"/>
+        </w:rPr>
+        <w:t>e</w:t>
+      </w:r>
+      <w:r>
+        <w:rPr>
+          <w:sz w:val="24"/>
+          <w:szCs w:val="24"/>
+        </w:rPr>
+        <w:t xml:space="preserve"> </w:t>
+      </w:r>
+      <w:r>
+        <w:rPr>
+          <w:sz w:val="24"/>
+          <w:szCs w:val="24"/>
+        </w:rPr>
+        <w:t xml:space="preserve">mobile </w:t>
+      </w:r>
+      <w:r>
+        <w:rPr>
+          <w:sz w:val="24"/>
+          <w:szCs w:val="24"/>
+        </w:rPr>
+        <w:t>access control policies</w:t>
       </w:r>
       <w:r>
         <w:rPr>
@@ -425,7 +471,7 @@
           <w:sz w:val="24"/>
           <w:szCs w:val="24"/>
         </w:rPr>
-        <w:t xml:space="preserve"> carry out the following tasks for the study:</w:t>
+        <w:t xml:space="preserve"> carry out the following tasks:</w:t>
       </w:r>
     </w:p>
     <w:p>
@@ -453,7 +499,7 @@
           <w:sz w:val="24"/>
           <w:szCs w:val="24"/>
         </w:rPr>
-        <w:t>I</w:t>
+        <w:t>I will i</w:t>
       </w:r>
       <w:r>
         <w:rPr>
@@ -495,7 +541,7 @@
           <w:sz w:val="24"/>
           <w:szCs w:val="24"/>
         </w:rPr>
-        <w:t>S</w:t>
+        <w:t>I will s</w:t>
       </w:r>
       <w:r>
         <w:rPr>
@@ -956,8 +1002,6 @@
         </w:rPr>
         <w:t xml:space="preserve">The only information that the upload contains are logs of my feedback response and no other information that may be used to identify me will be uploaded. </w:t>
       </w:r>
-      <w:bookmarkStart w:id="0" w:name="_GoBack"/>
-      <w:bookmarkEnd w:id="0"/>
       <w:r>
         <w:rPr>
           <w:sz w:val="24"/>
@@ -1037,7 +1081,23 @@
           <w:sz w:val="24"/>
           <w:szCs w:val="24"/>
         </w:rPr>
-        <w:t>has the structure</w:t>
+        <w:t xml:space="preserve">has the </w:t>
+      </w:r>
+      <w:r>
+        <w:rPr>
+          <w:sz w:val="24"/>
+          <w:szCs w:val="24"/>
+        </w:rPr>
+        <w:t xml:space="preserve">following </w:t>
+      </w:r>
+      <w:bookmarkStart w:id="0" w:name="_GoBack"/>
+      <w:bookmarkEnd w:id="0"/>
+      <w:r>
+        <w:rPr>
+          <w:sz w:val="24"/>
+          <w:szCs w:val="24"/>
+        </w:rPr>
+        <w:t>structure</w:t>
       </w:r>
       <w:r>
         <w:rPr>
@@ -1169,18 +1229,38 @@
       </w:r>
       <w:r>
         <w:rPr>
-          <w:b/>
-          <w:sz w:val="24"/>
-          <w:szCs w:val="24"/>
-        </w:rPr>
-        <w:t>DON’T launch Facebook at work or school</w:t>
-      </w:r>
-      <w:r>
-        <w:rPr>
-          <w:sz w:val="24"/>
-          <w:szCs w:val="24"/>
-        </w:rPr>
-        <w:t xml:space="preserve">. </w:t>
+          <w:sz w:val="24"/>
+          <w:szCs w:val="24"/>
+        </w:rPr>
+        <w:t>D</w:t>
+      </w:r>
+      <w:r>
+        <w:rPr>
+          <w:sz w:val="24"/>
+          <w:szCs w:val="24"/>
+        </w:rPr>
+        <w:t>on</w:t>
+      </w:r>
+      <w:r>
+        <w:rPr>
+          <w:sz w:val="24"/>
+          <w:szCs w:val="24"/>
+        </w:rPr>
+        <w:t>’</w:t>
+      </w:r>
+      <w:r>
+        <w:rPr>
+          <w:sz w:val="24"/>
+          <w:szCs w:val="24"/>
+        </w:rPr>
+        <w:t>t</w:t>
+      </w:r>
+      <w:r>
+        <w:rPr>
+          <w:sz w:val="24"/>
+          <w:szCs w:val="24"/>
+        </w:rPr>
+        <w:t xml:space="preserve"> launch Facebook at work or school. </w:t>
       </w:r>
     </w:p>
     <w:p>
@@ -1438,16 +1518,6 @@
       <w:pPr>
         <w:ind w:left="1080"/>
         <w:rPr>
-          <w:rFonts w:ascii="Arial" w:hAnsi="Arial" w:cs="Arial"/>
-          <w:sz w:val="24"/>
-          <w:szCs w:val="24"/>
-        </w:rPr>
-      </w:pPr>
-    </w:p>
-    <w:p>
-      <w:pPr>
-        <w:ind w:left="1080"/>
-        <w:rPr>
           <w:b/>
           <w:color w:val="222222"/>
           <w:sz w:val="24"/>
@@ -1542,31 +1612,13 @@
         </w:rPr>
         <w:t>Consenting to participate in this research also indicates my agreement that all information collected from me individually may be used by current and future researchers in such a fashion that my personal identity will be protected. Such use will include sharing anonymous information with other researchers for checking the accuracy of study findings and for future approved research that has the potential for improving human knowledge.</w:t>
       </w:r>
-    </w:p>
-    <w:p>
-      <w:pPr>
-        <w:tabs>
-          <w:tab w:val="num" w:pos="900"/>
-        </w:tabs>
-        <w:ind w:left="1080"/>
-        <w:rPr>
-          <w:color w:val="222222"/>
-          <w:sz w:val="24"/>
-          <w:szCs w:val="24"/>
-        </w:rPr>
-      </w:pPr>
-    </w:p>
-    <w:p>
-      <w:pPr>
-        <w:tabs>
-          <w:tab w:val="num" w:pos="900"/>
-        </w:tabs>
-        <w:ind w:left="1080"/>
-        <w:rPr>
-          <w:sz w:val="24"/>
-          <w:szCs w:val="24"/>
-        </w:rPr>
-      </w:pPr>
+      <w:r>
+        <w:rPr>
+          <w:sz w:val="24"/>
+          <w:szCs w:val="24"/>
+        </w:rPr>
+        <w:t xml:space="preserve"> </w:t>
+      </w:r>
       <w:r>
         <w:rPr>
           <w:sz w:val="24"/>
@@ -1736,7 +1788,6 @@
           <w:sz w:val="24"/>
           <w:szCs w:val="24"/>
         </w:rPr>
-        <w:lastRenderedPageBreak/>
         <w:t>The principal investigator(s),</w:t>
       </w:r>
       <w:r>
@@ -1825,6 +1876,7 @@
           <w:sz w:val="24"/>
           <w:szCs w:val="24"/>
         </w:rPr>
+        <w:lastRenderedPageBreak/>
         <w:tab/>
         <w:t xml:space="preserve">If I have any questions about my rights as a participant in this research study, contact the Office </w:t>
       </w:r>
